--- a/Naser Gobran Naser.docx
+++ b/Naser Gobran Naser.docx
@@ -184,7 +184,29 @@
           <w:sz w:val="28"/>
           <w:szCs w:val="28"/>
         </w:rPr>
-        <w:t>Prof. Amr Hassan</w:t>
+        <w:t xml:space="preserve">Prof. </w:t>
+      </w:r>
+      <w:proofErr w:type="spellStart"/>
+      <w:r>
+        <w:rPr>
+          <w:rFonts w:asciiTheme="majorBidi" w:hAnsiTheme="majorBidi" w:cstheme="majorBidi"/>
+          <w:b/>
+          <w:bCs/>
+          <w:sz w:val="28"/>
+          <w:szCs w:val="28"/>
+        </w:rPr>
+        <w:t>Amr</w:t>
+      </w:r>
+      <w:proofErr w:type="spellEnd"/>
+      <w:r>
+        <w:rPr>
+          <w:rFonts w:asciiTheme="majorBidi" w:hAnsiTheme="majorBidi" w:cstheme="majorBidi"/>
+          <w:b/>
+          <w:bCs/>
+          <w:sz w:val="28"/>
+          <w:szCs w:val="28"/>
+        </w:rPr>
+        <w:t xml:space="preserve"> Hassan</w:t>
       </w:r>
       <w:r>
         <w:rPr>
@@ -221,16 +243,62 @@
         </w:rPr>
         <w:t xml:space="preserve">Name: </w:t>
       </w:r>
-      <w:r>
-        <w:rPr>
-          <w:rFonts w:asciiTheme="majorBidi" w:hAnsiTheme="majorBidi" w:cstheme="majorBidi"/>
-          <w:b/>
-          <w:bCs/>
-          <w:sz w:val="28"/>
-          <w:szCs w:val="28"/>
-        </w:rPr>
-        <w:t>Naser Gobran Naser</w:t>
-      </w:r>
+      <w:proofErr w:type="spellStart"/>
+      <w:r>
+        <w:rPr>
+          <w:rFonts w:asciiTheme="majorBidi" w:hAnsiTheme="majorBidi" w:cstheme="majorBidi"/>
+          <w:b/>
+          <w:bCs/>
+          <w:sz w:val="28"/>
+          <w:szCs w:val="28"/>
+        </w:rPr>
+        <w:t>Naser</w:t>
+      </w:r>
+      <w:proofErr w:type="spellEnd"/>
+      <w:r>
+        <w:rPr>
+          <w:rFonts w:asciiTheme="majorBidi" w:hAnsiTheme="majorBidi" w:cstheme="majorBidi"/>
+          <w:b/>
+          <w:bCs/>
+          <w:sz w:val="28"/>
+          <w:szCs w:val="28"/>
+        </w:rPr>
+        <w:t xml:space="preserve"> </w:t>
+      </w:r>
+      <w:proofErr w:type="spellStart"/>
+      <w:r>
+        <w:rPr>
+          <w:rFonts w:asciiTheme="majorBidi" w:hAnsiTheme="majorBidi" w:cstheme="majorBidi"/>
+          <w:b/>
+          <w:bCs/>
+          <w:sz w:val="28"/>
+          <w:szCs w:val="28"/>
+        </w:rPr>
+        <w:t>Gobran</w:t>
+      </w:r>
+      <w:proofErr w:type="spellEnd"/>
+      <w:r>
+        <w:rPr>
+          <w:rFonts w:asciiTheme="majorBidi" w:hAnsiTheme="majorBidi" w:cstheme="majorBidi"/>
+          <w:b/>
+          <w:bCs/>
+          <w:sz w:val="28"/>
+          <w:szCs w:val="28"/>
+        </w:rPr>
+        <w:t xml:space="preserve"> </w:t>
+      </w:r>
+      <w:proofErr w:type="spellStart"/>
+      <w:r>
+        <w:rPr>
+          <w:rFonts w:asciiTheme="majorBidi" w:hAnsiTheme="majorBidi" w:cstheme="majorBidi"/>
+          <w:b/>
+          <w:bCs/>
+          <w:sz w:val="28"/>
+          <w:szCs w:val="28"/>
+        </w:rPr>
+        <w:t>Naser</w:t>
+      </w:r>
+      <w:proofErr w:type="spellEnd"/>
       <w:r>
         <w:rPr>
           <w:rFonts w:asciiTheme="majorBidi" w:hAnsiTheme="majorBidi" w:cstheme="majorBidi"/>
@@ -251,6 +319,7 @@
         </w:rPr>
         <w:t xml:space="preserve"> Sex: (</w:t>
       </w:r>
+      <w:proofErr w:type="gramStart"/>
       <w:r>
         <w:rPr>
           <w:rFonts w:asciiTheme="majorBidi" w:hAnsiTheme="majorBidi" w:cstheme="majorBidi" w:hint="cs"/>
@@ -291,7 +360,18 @@
           <w:sz w:val="28"/>
           <w:szCs w:val="28"/>
         </w:rPr>
-        <w:t>) Male   (</w:t>
+        <w:t>)</w:t>
+      </w:r>
+      <w:proofErr w:type="gramEnd"/>
+      <w:r>
+        <w:rPr>
+          <w:rFonts w:asciiTheme="majorBidi" w:hAnsiTheme="majorBidi" w:cstheme="majorBidi"/>
+          <w:b/>
+          <w:bCs/>
+          <w:sz w:val="28"/>
+          <w:szCs w:val="28"/>
+        </w:rPr>
+        <w:t xml:space="preserve"> Male   (</w:t>
       </w:r>
       <w:r>
         <w:rPr>
@@ -471,7 +551,29 @@
           <w:sz w:val="28"/>
           <w:szCs w:val="28"/>
         </w:rPr>
-        <w:t xml:space="preserve"> mth.</w:t>
+        <w:t xml:space="preserve"> </w:t>
+      </w:r>
+      <w:proofErr w:type="spellStart"/>
+      <w:r>
+        <w:rPr>
+          <w:rFonts w:asciiTheme="majorBidi" w:hAnsiTheme="majorBidi" w:cstheme="majorBidi"/>
+          <w:b/>
+          <w:bCs/>
+          <w:sz w:val="28"/>
+          <w:szCs w:val="28"/>
+        </w:rPr>
+        <w:t>mth</w:t>
+      </w:r>
+      <w:proofErr w:type="spellEnd"/>
+      <w:r>
+        <w:rPr>
+          <w:rFonts w:asciiTheme="majorBidi" w:hAnsiTheme="majorBidi" w:cstheme="majorBidi"/>
+          <w:b/>
+          <w:bCs/>
+          <w:sz w:val="28"/>
+          <w:szCs w:val="28"/>
+        </w:rPr>
+        <w:t>.</w:t>
       </w:r>
     </w:p>
     <w:p>
@@ -3407,6 +3509,7 @@
           <w:szCs w:val="24"/>
         </w:rPr>
       </w:pPr>
+      <w:proofErr w:type="gramStart"/>
       <w:r>
         <w:rPr>
           <w:rFonts w:asciiTheme="majorBidi" w:hAnsiTheme="majorBidi" w:cstheme="majorBidi"/>
@@ -3417,7 +3520,20 @@
           <w:szCs w:val="24"/>
           <w:u w:val="single"/>
         </w:rPr>
-        <w:t xml:space="preserve">N.B.  </w:t>
+        <w:t>N.B.</w:t>
+      </w:r>
+      <w:proofErr w:type="gramEnd"/>
+      <w:r>
+        <w:rPr>
+          <w:rFonts w:asciiTheme="majorBidi" w:hAnsiTheme="majorBidi" w:cstheme="majorBidi"/>
+          <w:i/>
+          <w:iCs/>
+          <w:color w:val="C00000"/>
+          <w:sz w:val="24"/>
+          <w:szCs w:val="24"/>
+          <w:u w:val="single"/>
+        </w:rPr>
+        <w:t xml:space="preserve">  </w:t>
       </w:r>
       <w:r>
         <w:rPr>
@@ -4018,7 +4134,13 @@
         <w:t xml:space="preserve"> </w:t>
       </w:r>
       <w:r>
-        <w:t xml:space="preserve">score which means that the child is stubborn, does not follow orders, loses her temper a lot, argues with the elderly, feels angry, refuses and resists what he is asked to do with an average degree (according </w:t>
+        <w:t>score which means that the child is stubborn, does not follow orders, loses h</w:t>
+      </w:r>
+      <w:r>
+        <w:t>is</w:t>
+      </w:r>
+      <w:r>
+        <w:t xml:space="preserve"> temper a lot, argues with the elderly, feels angry, refuses and resists what he is asked to do with an average degree (according </w:t>
       </w:r>
       <w:r>
         <w:t>to h</w:t>
@@ -4050,6 +4172,12 @@
           <w:spacing w:val="-6"/>
         </w:rPr>
       </w:pPr>
+      <w:r>
+        <w:rPr>
+          <w:spacing w:val="-6"/>
+        </w:rPr>
+        <w:t xml:space="preserve">   </w:t>
+      </w:r>
       <w:r>
         <w:rPr>
           <w:spacing w:val="-6"/>
@@ -4327,6 +4455,7 @@
         </w:rPr>
         <w:t xml:space="preserve">  </w:t>
       </w:r>
+      <w:proofErr w:type="spellStart"/>
       <w:r>
         <w:rPr>
           <w:rFonts w:cstheme="majorBidi"/>
@@ -4338,13 +4467,10 @@
           <w:szCs w:val="32"/>
           <w:lang w:val="fr-FR"/>
         </w:rPr>
-        <w:t xml:space="preserve">Clinical Psychologist                                </w:t>
-      </w:r>
-    </w:p>
-    <w:p>
-      <w:pPr>
-        <w:spacing w:after="0" w:line="240" w:lineRule="auto"/>
-        <w:jc w:val="right"/>
+        <w:t>Clinical</w:t>
+      </w:r>
+      <w:proofErr w:type="spellEnd"/>
+      <w:r>
         <w:rPr>
           <w:rFonts w:cstheme="majorBidi"/>
           <w:b/>
@@ -4355,7 +4481,9 @@
           <w:szCs w:val="32"/>
           <w:lang w:val="fr-FR"/>
         </w:rPr>
-      </w:pPr>
+        <w:t xml:space="preserve"> </w:t>
+      </w:r>
+      <w:proofErr w:type="spellStart"/>
       <w:r>
         <w:rPr>
           <w:rFonts w:cstheme="majorBidi"/>
@@ -4367,8 +4495,9 @@
           <w:szCs w:val="32"/>
           <w:lang w:val="fr-FR"/>
         </w:rPr>
-        <w:t xml:space="preserve">    </w:t>
-      </w:r>
+        <w:t>Psychologist</w:t>
+      </w:r>
+      <w:proofErr w:type="spellEnd"/>
       <w:r>
         <w:rPr>
           <w:rFonts w:cstheme="majorBidi"/>
@@ -4380,7 +4509,105 @@
           <w:szCs w:val="32"/>
           <w:lang w:val="fr-FR"/>
         </w:rPr>
-        <w:t xml:space="preserve">Dr. Lamiaa Bakry   </w:t>
+        <w:t xml:space="preserve">                                </w:t>
+      </w:r>
+    </w:p>
+    <w:p>
+      <w:pPr>
+        <w:spacing w:after="0" w:line="240" w:lineRule="auto"/>
+        <w:jc w:val="right"/>
+        <w:rPr>
+          <w:rFonts w:cstheme="majorBidi"/>
+          <w:b/>
+          <w:bCs/>
+          <w:i/>
+          <w:iCs/>
+          <w:sz w:val="32"/>
+          <w:szCs w:val="32"/>
+          <w:lang w:val="fr-FR"/>
+        </w:rPr>
+      </w:pPr>
+      <w:r>
+        <w:rPr>
+          <w:rFonts w:cstheme="majorBidi"/>
+          <w:b/>
+          <w:bCs/>
+          <w:i/>
+          <w:iCs/>
+          <w:sz w:val="32"/>
+          <w:szCs w:val="32"/>
+          <w:lang w:val="fr-FR"/>
+        </w:rPr>
+        <w:t xml:space="preserve">    </w:t>
+      </w:r>
+      <w:r>
+        <w:rPr>
+          <w:rFonts w:cstheme="majorBidi"/>
+          <w:b/>
+          <w:bCs/>
+          <w:i/>
+          <w:iCs/>
+          <w:sz w:val="32"/>
+          <w:szCs w:val="32"/>
+          <w:lang w:val="fr-FR"/>
+        </w:rPr>
+        <w:t xml:space="preserve">Dr. </w:t>
+      </w:r>
+      <w:proofErr w:type="spellStart"/>
+      <w:r>
+        <w:rPr>
+          <w:rFonts w:cstheme="majorBidi"/>
+          <w:b/>
+          <w:bCs/>
+          <w:i/>
+          <w:iCs/>
+          <w:sz w:val="32"/>
+          <w:szCs w:val="32"/>
+          <w:lang w:val="fr-FR"/>
+        </w:rPr>
+        <w:t>Lamiaa</w:t>
+      </w:r>
+      <w:proofErr w:type="spellEnd"/>
+      <w:r>
+        <w:rPr>
+          <w:rFonts w:cstheme="majorBidi"/>
+          <w:b/>
+          <w:bCs/>
+          <w:i/>
+          <w:iCs/>
+          <w:sz w:val="32"/>
+          <w:szCs w:val="32"/>
+          <w:lang w:val="fr-FR"/>
+        </w:rPr>
+        <w:t xml:space="preserve"> </w:t>
+      </w:r>
+      <w:proofErr w:type="spellStart"/>
+      <w:r>
+        <w:rPr>
+          <w:rFonts w:cstheme="majorBidi"/>
+          <w:b/>
+          <w:bCs/>
+          <w:i/>
+          <w:iCs/>
+          <w:sz w:val="32"/>
+          <w:szCs w:val="32"/>
+          <w:lang w:val="fr-FR"/>
+        </w:rPr>
+        <w:t>Bakry</w:t>
+      </w:r>
+      <w:proofErr w:type="spellEnd"/>
+      <w:r>
+        <w:rPr>
+          <w:rFonts w:cstheme="majorBidi"/>
+          <w:b/>
+          <w:bCs/>
+          <w:i/>
+          <w:iCs/>
+          <w:sz w:val="32"/>
+          <w:szCs w:val="32"/>
+          <w:lang w:val="fr-FR"/>
+        </w:rPr>
+        <w:t xml:space="preserve">   </w:t>
       </w:r>
     </w:p>
     <w:p>
@@ -8204,6 +8431,7 @@
           <w:lang w:val="fr-FR"/>
         </w:rPr>
       </w:pPr>
+      <w:proofErr w:type="spellStart"/>
       <w:r>
         <w:rPr>
           <w:rFonts w:cstheme="majorBidi"/>
@@ -8216,8 +8444,39 @@
           <w:szCs w:val="32"/>
           <w:lang w:val="fr-FR"/>
         </w:rPr>
-        <w:t>Clinical Psychologist</w:t>
-      </w:r>
+        <w:t>Clinical</w:t>
+      </w:r>
+      <w:proofErr w:type="spellEnd"/>
+      <w:r>
+        <w:rPr>
+          <w:rFonts w:cstheme="majorBidi"/>
+          <w:b/>
+          <w:bCs/>
+          <w:i/>
+          <w:iCs/>
+          <w:color w:val="000000" w:themeColor="text1"/>
+          <w:sz w:val="32"/>
+          <w:szCs w:val="32"/>
+          <w:lang w:val="fr-FR"/>
+        </w:rPr>
+        <w:t xml:space="preserve"> </w:t>
+      </w:r>
+      <w:proofErr w:type="spellStart"/>
+      <w:r>
+        <w:rPr>
+          <w:rFonts w:cstheme="majorBidi"/>
+          <w:b/>
+          <w:bCs/>
+          <w:i/>
+          <w:iCs/>
+          <w:color w:val="000000" w:themeColor="text1"/>
+          <w:sz w:val="32"/>
+          <w:szCs w:val="32"/>
+          <w:lang w:val="fr-FR"/>
+        </w:rPr>
+        <w:t>Psychologist</w:t>
+      </w:r>
+      <w:proofErr w:type="spellEnd"/>
     </w:p>
     <w:p>
       <w:pPr>
@@ -8248,8 +8507,54 @@
           <w:szCs w:val="32"/>
           <w:lang w:val="fr-FR"/>
         </w:rPr>
-        <w:t>Dr. Lamiaa Bakry</w:t>
-      </w:r>
+        <w:t xml:space="preserve">Dr. </w:t>
+      </w:r>
+      <w:proofErr w:type="spellStart"/>
+      <w:r>
+        <w:rPr>
+          <w:rFonts w:cstheme="minorHAnsi"/>
+          <w:b/>
+          <w:bCs/>
+          <w:i/>
+          <w:iCs/>
+          <w:color w:val="000000" w:themeColor="text1"/>
+          <w:sz w:val="32"/>
+          <w:szCs w:val="32"/>
+          <w:lang w:val="fr-FR"/>
+        </w:rPr>
+        <w:t>Lamiaa</w:t>
+      </w:r>
+      <w:proofErr w:type="spellEnd"/>
+      <w:r>
+        <w:rPr>
+          <w:rFonts w:cstheme="minorHAnsi"/>
+          <w:b/>
+          <w:bCs/>
+          <w:i/>
+          <w:iCs/>
+          <w:color w:val="000000" w:themeColor="text1"/>
+          <w:sz w:val="32"/>
+          <w:szCs w:val="32"/>
+          <w:lang w:val="fr-FR"/>
+        </w:rPr>
+        <w:t xml:space="preserve"> </w:t>
+      </w:r>
+      <w:proofErr w:type="spellStart"/>
+      <w:r>
+        <w:rPr>
+          <w:rFonts w:cstheme="minorHAnsi"/>
+          <w:b/>
+          <w:bCs/>
+          <w:i/>
+          <w:iCs/>
+          <w:color w:val="000000" w:themeColor="text1"/>
+          <w:sz w:val="32"/>
+          <w:szCs w:val="32"/>
+          <w:lang w:val="fr-FR"/>
+        </w:rPr>
+        <w:t>Bakry</w:t>
+      </w:r>
+      <w:proofErr w:type="spellEnd"/>
     </w:p>
     <w:p>
       <w:pPr>
@@ -9577,24 +9882,24 @@
             </c:numRef>
           </c:val>
         </c:ser>
-        <c:axId val="76142464"/>
-        <c:axId val="76144000"/>
+        <c:axId val="109895040"/>
+        <c:axId val="112904064"/>
       </c:barChart>
       <c:catAx>
-        <c:axId val="76142464"/>
+        <c:axId val="109895040"/>
         <c:scaling>
           <c:orientation val="minMax"/>
         </c:scaling>
         <c:axPos val="b"/>
         <c:tickLblPos val="nextTo"/>
-        <c:crossAx val="76144000"/>
+        <c:crossAx val="112904064"/>
         <c:crosses val="autoZero"/>
         <c:auto val="1"/>
         <c:lblAlgn val="ctr"/>
         <c:lblOffset val="100"/>
       </c:catAx>
       <c:valAx>
-        <c:axId val="76144000"/>
+        <c:axId val="112904064"/>
         <c:scaling>
           <c:orientation val="minMax"/>
           <c:max val="80"/>
@@ -9604,7 +9909,7 @@
         <c:majorGridlines/>
         <c:numFmt formatCode="General" sourceLinked="1"/>
         <c:tickLblPos val="nextTo"/>
-        <c:crossAx val="76142464"/>
+        <c:crossAx val="109895040"/>
         <c:crosses val="autoZero"/>
         <c:crossBetween val="between"/>
         <c:majorUnit val="10"/>
@@ -9713,24 +10018,24 @@
             </c:numRef>
           </c:val>
         </c:ser>
-        <c:axId val="101731328"/>
-        <c:axId val="101741312"/>
+        <c:axId val="129356928"/>
+        <c:axId val="129358464"/>
       </c:barChart>
       <c:catAx>
-        <c:axId val="101731328"/>
+        <c:axId val="129356928"/>
         <c:scaling>
           <c:orientation val="minMax"/>
         </c:scaling>
         <c:axPos val="b"/>
         <c:tickLblPos val="nextTo"/>
-        <c:crossAx val="101741312"/>
+        <c:crossAx val="129358464"/>
         <c:crosses val="autoZero"/>
         <c:auto val="1"/>
         <c:lblAlgn val="ctr"/>
         <c:lblOffset val="100"/>
       </c:catAx>
       <c:valAx>
-        <c:axId val="101741312"/>
+        <c:axId val="129358464"/>
         <c:scaling>
           <c:orientation val="minMax"/>
         </c:scaling>
@@ -9738,7 +10043,7 @@
         <c:majorGridlines/>
         <c:numFmt formatCode="General" sourceLinked="1"/>
         <c:tickLblPos val="nextTo"/>
-        <c:crossAx val="101731328"/>
+        <c:crossAx val="129356928"/>
         <c:crosses val="autoZero"/>
         <c:crossBetween val="between"/>
       </c:valAx>
@@ -10048,7 +10353,7 @@
 </file>
 
 <file path=customXml/itemProps1.xml><?xml version="1.0" encoding="utf-8"?>
-<ds:datastoreItem xmlns:ds="http://schemas.openxmlformats.org/officeDocument/2006/customXml" ds:itemID="{17C58BA7-7FD5-459A-9BF3-0A6A0F617AF5}">
+<ds:datastoreItem xmlns:ds="http://schemas.openxmlformats.org/officeDocument/2006/customXml" ds:itemID="{50E8060F-D7AF-4A5B-8511-3D0AC770EA65}">
   <ds:schemaRefs>
     <ds:schemaRef ds:uri="http://schemas.openxmlformats.org/officeDocument/2006/bibliography"/>
   </ds:schemaRefs>
